--- a/output/характеристика_Иванов Иван Иванович.docx
+++ b/output/характеристика_Иванов Иван Иванович.docx
@@ -56,7 +56,7 @@
           <w:sz w:val="24"/>
           <w:szCs w:val="24"/>
         </w:rPr>
-        <w:t>_____________________________________________________________________________</w:t>
+        <w:t>г. Москва, ул. Примерная, д. 10</w:t>
       </w:r>
     </w:p>
     <w:p>
